--- a/table.docx
+++ b/table.docx
@@ -10,9 +10,10 @@
         <w:jc w:val="start"/>
       </w:tblPr>
       <w:tblGrid>
-        <w:gridCol w:w="2640"/>
-        <w:gridCol w:w="2640"/>
-        <w:gridCol w:w="2640"/>
+        <w:gridCol w:w="1980"/>
+        <w:gridCol w:w="1980"/>
+        <w:gridCol w:w="1980"/>
+        <w:gridCol w:w="1980"/>
       </w:tblGrid>
       <w:tr>
         <w:trPr>
@@ -54,11 +55,23 @@
             </w:r>
           </w:p>
         </w:tc>
+        <w:tc>
+          <w:tcPr/>
+          <w:p>
+            <w:pPr>
+              <w:pStyle w:val="Compact"/>
+              <w:jc w:val="center"/>
+            </w:pPr>
+            <w:r>
+              <w:t xml:space="preserve">**p-value**</w:t>
+            </w:r>
+          </w:p>
+        </w:tc>
       </w:tr>
       <w:tr>
         <w:tc>
           <w:tcPr>
-            <w:gridSpan w:val="3"/>
+            <w:gridSpan w:val="4"/>
           </w:tcPr>
           <w:p>
             <w:pPr>
@@ -112,6 +125,18 @@
             </w:r>
           </w:p>
         </w:tc>
+        <w:tc>
+          <w:tcPr/>
+          <w:p>
+            <w:pPr>
+              <w:pStyle w:val="Compact"/>
+              <w:jc w:val="center"/>
+            </w:pPr>
+            <w:r>
+              <w:t xml:space="preserve">0.4</w:t>
+            </w:r>
+          </w:p>
+        </w:tc>
       </w:tr>
       <w:tr>
         <w:tc>
@@ -150,6 +175,18 @@
             </w:r>
           </w:p>
         </w:tc>
+        <w:tc>
+          <w:tcPr/>
+          <w:p>
+            <w:pPr>
+              <w:pStyle w:val="Compact"/>
+              <w:jc w:val="center"/>
+            </w:pPr>
+            <w:r>
+              <w:t xml:space="preserve">0.4</w:t>
+            </w:r>
+          </w:p>
+        </w:tc>
       </w:tr>
       <w:tr>
         <w:tc>
@@ -188,6 +225,18 @@
             </w:r>
           </w:p>
         </w:tc>
+        <w:tc>
+          <w:tcPr/>
+          <w:p>
+            <w:pPr>
+              <w:pStyle w:val="Compact"/>
+              <w:jc w:val="center"/>
+            </w:pPr>
+            <w:r>
+              <w:t xml:space="preserve">0.3</w:t>
+            </w:r>
+          </w:p>
+        </w:tc>
       </w:tr>
       <w:tr>
         <w:tc>
@@ -226,11 +275,23 @@
             </w:r>
           </w:p>
         </w:tc>
+        <w:tc>
+          <w:tcPr/>
+          <w:p>
+            <w:pPr>
+              <w:pStyle w:val="Compact"/>
+              <w:jc w:val="center"/>
+            </w:pPr>
+            <w:r>
+              <w:t xml:space="preserve">0.085</w:t>
+            </w:r>
+          </w:p>
+        </w:tc>
       </w:tr>
       <w:tr>
         <w:tc>
           <w:tcPr>
-            <w:gridSpan w:val="3"/>
+            <w:gridSpan w:val="4"/>
           </w:tcPr>
           <w:p>
             <w:pPr>
@@ -284,6 +345,18 @@
             </w:r>
           </w:p>
         </w:tc>
+        <w:tc>
+          <w:tcPr/>
+          <w:p>
+            <w:pPr>
+              <w:pStyle w:val="Compact"/>
+              <w:jc w:val="center"/>
+            </w:pPr>
+            <w:r>
+              <w:t xml:space="preserve">&lt;0.001</w:t>
+            </w:r>
+          </w:p>
+        </w:tc>
       </w:tr>
       <w:tr>
         <w:tc>
@@ -322,11 +395,23 @@
             </w:r>
           </w:p>
         </w:tc>
+        <w:tc>
+          <w:tcPr/>
+          <w:p>
+            <w:pPr>
+              <w:pStyle w:val="Compact"/>
+              <w:jc w:val="center"/>
+            </w:pPr>
+            <w:r>
+              <w:t xml:space="preserve">0.13</w:t>
+            </w:r>
+          </w:p>
+        </w:tc>
       </w:tr>
       <w:tr>
         <w:tc>
           <w:tcPr>
-            <w:gridSpan w:val="3"/>
+            <w:gridSpan w:val="4"/>
           </w:tcPr>
           <w:p>
             <w:pPr>
@@ -380,6 +465,18 @@
             </w:r>
           </w:p>
         </w:tc>
+        <w:tc>
+          <w:tcPr/>
+          <w:p>
+            <w:pPr>
+              <w:pStyle w:val="Compact"/>
+              <w:jc w:val="center"/>
+            </w:pPr>
+            <w:r>
+              <w:t xml:space="preserve">0.5</w:t>
+            </w:r>
+          </w:p>
+        </w:tc>
       </w:tr>
       <w:tr>
         <w:tc>
@@ -418,6 +515,18 @@
             </w:r>
           </w:p>
         </w:tc>
+        <w:tc>
+          <w:tcPr/>
+          <w:p>
+            <w:pPr>
+              <w:pStyle w:val="Compact"/>
+              <w:jc w:val="center"/>
+            </w:pPr>
+            <w:r>
+              <w:t xml:space="preserve">&gt;0.9</w:t>
+            </w:r>
+          </w:p>
+        </w:tc>
       </w:tr>
       <w:tr>
         <w:tc>
@@ -456,6 +565,18 @@
             </w:r>
           </w:p>
         </w:tc>
+        <w:tc>
+          <w:tcPr/>
+          <w:p>
+            <w:pPr>
+              <w:pStyle w:val="Compact"/>
+              <w:jc w:val="center"/>
+            </w:pPr>
+            <w:r>
+              <w:t xml:space="preserve">0.002</w:t>
+            </w:r>
+          </w:p>
+        </w:tc>
       </w:tr>
       <w:tr>
         <w:tc>
@@ -494,11 +615,23 @@
             </w:r>
           </w:p>
         </w:tc>
+        <w:tc>
+          <w:tcPr/>
+          <w:p>
+            <w:pPr>
+              <w:pStyle w:val="Compact"/>
+              <w:jc w:val="center"/>
+            </w:pPr>
+            <w:r>
+              <w:t xml:space="preserve">0.012</w:t>
+            </w:r>
+          </w:p>
+        </w:tc>
       </w:tr>
       <w:tr>
         <w:tc>
           <w:tcPr>
-            <w:gridSpan w:val="3"/>
+            <w:gridSpan w:val="4"/>
           </w:tcPr>
           <w:p>
             <w:pPr>
@@ -552,6 +685,18 @@
             </w:r>
           </w:p>
         </w:tc>
+        <w:tc>
+          <w:tcPr/>
+          <w:p>
+            <w:pPr>
+              <w:pStyle w:val="Compact"/>
+              <w:jc w:val="center"/>
+            </w:pPr>
+            <w:r>
+              <w:t xml:space="preserve">0.5</w:t>
+            </w:r>
+          </w:p>
+        </w:tc>
       </w:tr>
       <w:tr>
         <w:tc>
@@ -590,11 +735,23 @@
             </w:r>
           </w:p>
         </w:tc>
+        <w:tc>
+          <w:tcPr/>
+          <w:p>
+            <w:pPr>
+              <w:pStyle w:val="Compact"/>
+              <w:jc w:val="center"/>
+            </w:pPr>
+            <w:r>
+              <w:t xml:space="preserve">&lt;0.001</w:t>
+            </w:r>
+          </w:p>
+        </w:tc>
       </w:tr>
       <w:tr>
         <w:tc>
           <w:tcPr>
-            <w:gridSpan w:val="3"/>
+            <w:gridSpan w:val="4"/>
           </w:tcPr>
           <w:p>
             <w:pPr>
@@ -648,6 +805,18 @@
             </w:r>
           </w:p>
         </w:tc>
+        <w:tc>
+          <w:tcPr/>
+          <w:p>
+            <w:pPr>
+              <w:pStyle w:val="Compact"/>
+              <w:jc w:val="center"/>
+            </w:pPr>
+            <w:r>
+              <w:t xml:space="preserve">&gt;0.9</w:t>
+            </w:r>
+          </w:p>
+        </w:tc>
       </w:tr>
       <w:tr>
         <w:tc>
@@ -686,11 +855,23 @@
             </w:r>
           </w:p>
         </w:tc>
+        <w:tc>
+          <w:tcPr/>
+          <w:p>
+            <w:pPr>
+              <w:pStyle w:val="Compact"/>
+              <w:jc w:val="center"/>
+            </w:pPr>
+            <w:r>
+              <w:t xml:space="preserve">0.002</w:t>
+            </w:r>
+          </w:p>
+        </w:tc>
       </w:tr>
       <w:tr>
         <w:tc>
           <w:tcPr>
-            <w:gridSpan w:val="3"/>
+            <w:gridSpan w:val="4"/>
           </w:tcPr>
           <w:p>
             <w:pPr>
@@ -744,6 +925,18 @@
             </w:r>
           </w:p>
         </w:tc>
+        <w:tc>
+          <w:tcPr/>
+          <w:p>
+            <w:pPr>
+              <w:pStyle w:val="Compact"/>
+              <w:jc w:val="center"/>
+            </w:pPr>
+            <w:r>
+              <w:t xml:space="preserve">0.073</w:t>
+            </w:r>
+          </w:p>
+        </w:tc>
       </w:tr>
       <w:tr>
         <w:tc>
@@ -782,11 +975,23 @@
             </w:r>
           </w:p>
         </w:tc>
+        <w:tc>
+          <w:tcPr/>
+          <w:p>
+            <w:pPr>
+              <w:pStyle w:val="Compact"/>
+              <w:jc w:val="center"/>
+            </w:pPr>
+            <w:r>
+              <w:t xml:space="preserve">0.3</w:t>
+            </w:r>
+          </w:p>
+        </w:tc>
       </w:tr>
       <w:tr>
         <w:tc>
           <w:tcPr>
-            <w:gridSpan w:val="3"/>
+            <w:gridSpan w:val="4"/>
           </w:tcPr>
           <w:p>
             <w:pPr>
@@ -840,6 +1045,18 @@
             </w:r>
           </w:p>
         </w:tc>
+        <w:tc>
+          <w:tcPr/>
+          <w:p>
+            <w:pPr>
+              <w:pStyle w:val="Compact"/>
+              <w:jc w:val="center"/>
+            </w:pPr>
+            <w:r>
+              <w:t xml:space="preserve">0.060</w:t>
+            </w:r>
+          </w:p>
+        </w:tc>
       </w:tr>
       <w:tr>
         <w:tc>
@@ -878,6 +1095,18 @@
             </w:r>
           </w:p>
         </w:tc>
+        <w:tc>
+          <w:tcPr/>
+          <w:p>
+            <w:pPr>
+              <w:pStyle w:val="Compact"/>
+              <w:jc w:val="center"/>
+            </w:pPr>
+            <w:r>
+              <w:t xml:space="preserve">&lt;0.001</w:t>
+            </w:r>
+          </w:p>
+        </w:tc>
       </w:tr>
       <w:tr>
         <w:tc>
@@ -916,6 +1145,18 @@
             </w:r>
           </w:p>
         </w:tc>
+        <w:tc>
+          <w:tcPr/>
+          <w:p>
+            <w:pPr>
+              <w:pStyle w:val="Compact"/>
+              <w:jc w:val="center"/>
+            </w:pPr>
+            <w:r>
+              <w:t xml:space="preserve">&lt;0.001</w:t>
+            </w:r>
+          </w:p>
+        </w:tc>
       </w:tr>
       <w:tr>
         <w:tc>
@@ -954,6 +1195,18 @@
             </w:r>
           </w:p>
         </w:tc>
+        <w:tc>
+          <w:tcPr/>
+          <w:p>
+            <w:pPr>
+              <w:pStyle w:val="Compact"/>
+              <w:jc w:val="center"/>
+            </w:pPr>
+            <w:r>
+              <w:t xml:space="preserve">0.012</w:t>
+            </w:r>
+          </w:p>
+        </w:tc>
       </w:tr>
       <w:tr>
         <w:tc>
@@ -984,6 +1237,18 @@
             </w:pPr>
           </w:p>
         </w:tc>
+        <w:tc>
+          <w:tcPr/>
+          <w:p>
+            <w:pPr>
+              <w:pStyle w:val="Compact"/>
+              <w:jc w:val="center"/>
+            </w:pPr>
+            <w:r>
+              <w:t xml:space="preserve">0.5</w:t>
+            </w:r>
+          </w:p>
+        </w:tc>
       </w:tr>
       <w:tr>
         <w:tc>
@@ -1022,6 +1287,14 @@
             </w:r>
           </w:p>
         </w:tc>
+        <w:tc>
+          <w:tcPr/>
+          <w:p>
+            <w:pPr>
+              <w:pStyle w:val="Compact"/>
+            </w:pPr>
+          </w:p>
+        </w:tc>
       </w:tr>
       <w:tr>
         <w:tc>
@@ -1060,6 +1333,14 @@
             </w:r>
           </w:p>
         </w:tc>
+        <w:tc>
+          <w:tcPr/>
+          <w:p>
+            <w:pPr>
+              <w:pStyle w:val="Compact"/>
+            </w:pPr>
+          </w:p>
+        </w:tc>
       </w:tr>
       <w:tr>
         <w:tc>
@@ -1090,6 +1371,18 @@
             </w:pPr>
           </w:p>
         </w:tc>
+        <w:tc>
+          <w:tcPr/>
+          <w:p>
+            <w:pPr>
+              <w:pStyle w:val="Compact"/>
+              <w:jc w:val="center"/>
+            </w:pPr>
+            <w:r>
+              <w:t xml:space="preserve">&gt;0.9</w:t>
+            </w:r>
+          </w:p>
+        </w:tc>
       </w:tr>
       <w:tr>
         <w:tc>
@@ -1128,6 +1421,14 @@
             </w:r>
           </w:p>
         </w:tc>
+        <w:tc>
+          <w:tcPr/>
+          <w:p>
+            <w:pPr>
+              <w:pStyle w:val="Compact"/>
+            </w:pPr>
+          </w:p>
+        </w:tc>
       </w:tr>
       <w:tr>
         <w:tc>
@@ -1166,6 +1467,14 @@
             </w:r>
           </w:p>
         </w:tc>
+        <w:tc>
+          <w:tcPr/>
+          <w:p>
+            <w:pPr>
+              <w:pStyle w:val="Compact"/>
+            </w:pPr>
+          </w:p>
+        </w:tc>
       </w:tr>
       <w:tr>
         <w:tc>
@@ -1196,6 +1505,18 @@
             </w:pPr>
           </w:p>
         </w:tc>
+        <w:tc>
+          <w:tcPr/>
+          <w:p>
+            <w:pPr>
+              <w:pStyle w:val="Compact"/>
+              <w:jc w:val="center"/>
+            </w:pPr>
+            <w:r>
+              <w:t xml:space="preserve">0.8</w:t>
+            </w:r>
+          </w:p>
+        </w:tc>
       </w:tr>
       <w:tr>
         <w:tc>
@@ -1234,6 +1555,14 @@
             </w:r>
           </w:p>
         </w:tc>
+        <w:tc>
+          <w:tcPr/>
+          <w:p>
+            <w:pPr>
+              <w:pStyle w:val="Compact"/>
+            </w:pPr>
+          </w:p>
+        </w:tc>
       </w:tr>
       <w:tr>
         <w:tc>
@@ -1272,6 +1601,14 @@
             </w:r>
           </w:p>
         </w:tc>
+        <w:tc>
+          <w:tcPr/>
+          <w:p>
+            <w:pPr>
+              <w:pStyle w:val="Compact"/>
+            </w:pPr>
+          </w:p>
+        </w:tc>
       </w:tr>
       <w:tr>
         <w:tc>
@@ -1302,6 +1639,18 @@
             </w:pPr>
           </w:p>
         </w:tc>
+        <w:tc>
+          <w:tcPr/>
+          <w:p>
+            <w:pPr>
+              <w:pStyle w:val="Compact"/>
+              <w:jc w:val="center"/>
+            </w:pPr>
+            <w:r>
+              <w:t xml:space="preserve">0.007</w:t>
+            </w:r>
+          </w:p>
+        </w:tc>
       </w:tr>
       <w:tr>
         <w:tc>
@@ -1340,6 +1689,14 @@
             </w:r>
           </w:p>
         </w:tc>
+        <w:tc>
+          <w:tcPr/>
+          <w:p>
+            <w:pPr>
+              <w:pStyle w:val="Compact"/>
+            </w:pPr>
+          </w:p>
+        </w:tc>
       </w:tr>
       <w:tr>
         <w:tc>
@@ -1378,6 +1735,14 @@
             </w:r>
           </w:p>
         </w:tc>
+        <w:tc>
+          <w:tcPr/>
+          <w:p>
+            <w:pPr>
+              <w:pStyle w:val="Compact"/>
+            </w:pPr>
+          </w:p>
+        </w:tc>
       </w:tr>
       <w:tr>
         <w:tc>
@@ -1408,6 +1773,18 @@
             </w:pPr>
           </w:p>
         </w:tc>
+        <w:tc>
+          <w:tcPr/>
+          <w:p>
+            <w:pPr>
+              <w:pStyle w:val="Compact"/>
+              <w:jc w:val="center"/>
+            </w:pPr>
+            <w:r>
+              <w:t xml:space="preserve">0.086</w:t>
+            </w:r>
+          </w:p>
+        </w:tc>
       </w:tr>
       <w:tr>
         <w:tc>
@@ -1446,6 +1823,14 @@
             </w:r>
           </w:p>
         </w:tc>
+        <w:tc>
+          <w:tcPr/>
+          <w:p>
+            <w:pPr>
+              <w:pStyle w:val="Compact"/>
+            </w:pPr>
+          </w:p>
+        </w:tc>
       </w:tr>
       <w:tr>
         <w:tc>
@@ -1484,6 +1869,14 @@
             </w:r>
           </w:p>
         </w:tc>
+        <w:tc>
+          <w:tcPr/>
+          <w:p>
+            <w:pPr>
+              <w:pStyle w:val="Compact"/>
+            </w:pPr>
+          </w:p>
+        </w:tc>
       </w:tr>
       <w:tr>
         <w:tc>
@@ -1514,6 +1907,18 @@
             </w:pPr>
           </w:p>
         </w:tc>
+        <w:tc>
+          <w:tcPr/>
+          <w:p>
+            <w:pPr>
+              <w:pStyle w:val="Compact"/>
+              <w:jc w:val="center"/>
+            </w:pPr>
+            <w:r>
+              <w:t xml:space="preserve">0.2</w:t>
+            </w:r>
+          </w:p>
+        </w:tc>
       </w:tr>
       <w:tr>
         <w:tc>
@@ -1552,6 +1957,14 @@
             </w:r>
           </w:p>
         </w:tc>
+        <w:tc>
+          <w:tcPr/>
+          <w:p>
+            <w:pPr>
+              <w:pStyle w:val="Compact"/>
+            </w:pPr>
+          </w:p>
+        </w:tc>
       </w:tr>
       <w:tr>
         <w:tc>
@@ -1590,6 +2003,14 @@
             </w:r>
           </w:p>
         </w:tc>
+        <w:tc>
+          <w:tcPr/>
+          <w:p>
+            <w:pPr>
+              <w:pStyle w:val="Compact"/>
+            </w:pPr>
+          </w:p>
+        </w:tc>
       </w:tr>
       <w:tr>
         <w:tc>
@@ -1628,6 +2049,14 @@
             </w:r>
           </w:p>
         </w:tc>
+        <w:tc>
+          <w:tcPr/>
+          <w:p>
+            <w:pPr>
+              <w:pStyle w:val="Compact"/>
+            </w:pPr>
+          </w:p>
+        </w:tc>
       </w:tr>
       <w:tr>
         <w:tc>
@@ -1666,6 +2095,14 @@
             </w:r>
           </w:p>
         </w:tc>
+        <w:tc>
+          <w:tcPr/>
+          <w:p>
+            <w:pPr>
+              <w:pStyle w:val="Compact"/>
+            </w:pPr>
+          </w:p>
+        </w:tc>
       </w:tr>
       <w:tr>
         <w:tc>
@@ -1704,6 +2141,14 @@
             </w:r>
           </w:p>
         </w:tc>
+        <w:tc>
+          <w:tcPr/>
+          <w:p>
+            <w:pPr>
+              <w:pStyle w:val="Compact"/>
+            </w:pPr>
+          </w:p>
+        </w:tc>
       </w:tr>
       <w:tr>
         <w:tc>
@@ -1742,6 +2187,14 @@
             </w:r>
           </w:p>
         </w:tc>
+        <w:tc>
+          <w:tcPr/>
+          <w:p>
+            <w:pPr>
+              <w:pStyle w:val="Compact"/>
+            </w:pPr>
+          </w:p>
+        </w:tc>
       </w:tr>
       <w:tr>
         <w:tc>
@@ -1780,6 +2233,18 @@
             </w:r>
           </w:p>
         </w:tc>
+        <w:tc>
+          <w:tcPr/>
+          <w:p>
+            <w:pPr>
+              <w:pStyle w:val="Compact"/>
+              <w:jc w:val="center"/>
+            </w:pPr>
+            <w:r>
+              <w:t xml:space="preserve">&lt;0.001</w:t>
+            </w:r>
+          </w:p>
+        </w:tc>
       </w:tr>
       <w:tr>
         <w:tc>
@@ -1818,6 +2283,18 @@
             </w:r>
           </w:p>
         </w:tc>
+        <w:tc>
+          <w:tcPr/>
+          <w:p>
+            <w:pPr>
+              <w:pStyle w:val="Compact"/>
+              <w:jc w:val="center"/>
+            </w:pPr>
+            <w:r>
+              <w:t xml:space="preserve">0.2</w:t>
+            </w:r>
+          </w:p>
+        </w:tc>
       </w:tr>
       <w:tr>
         <w:tc>
@@ -1853,6 +2330,18 @@
             </w:pPr>
             <w:r>
               <w:t xml:space="preserve">11.86 (4.31)</w:t>
+            </w:r>
+          </w:p>
+        </w:tc>
+        <w:tc>
+          <w:tcPr/>
+          <w:p>
+            <w:pPr>
+              <w:pStyle w:val="Compact"/>
+              <w:jc w:val="center"/>
+            </w:pPr>
+            <w:r>
+              <w:t xml:space="preserve">0.6</w:t>
             </w:r>
           </w:p>
         </w:tc>
